--- a/HW15.docx
+++ b/HW15.docx
@@ -47,7 +47,7 @@
                     </pic:cNvPicPr>
                   </pic:nvPicPr>
                   <pic:blipFill>
-                    <a:blip r:embed="rId7">
+                    <a:blip r:embed="rId8">
                       <a:extLst>
                         <a:ext uri="{28A0092B-C50C-407E-A947-70E740481C1C}">
                           <a14:useLocalDpi xmlns:a14="http://schemas.microsoft.com/office/drawing/2010/main" val="0"/>
@@ -108,7 +108,7 @@
                     </pic:cNvPicPr>
                   </pic:nvPicPr>
                   <pic:blipFill>
-                    <a:blip r:embed="rId8">
+                    <a:blip r:embed="rId9">
                       <a:extLst>
                         <a:ext uri="{28A0092B-C50C-407E-A947-70E740481C1C}">
                           <a14:useLocalDpi xmlns:a14="http://schemas.microsoft.com/office/drawing/2010/main" val="0"/>
@@ -176,7 +176,7 @@
                     </pic:cNvPicPr>
                   </pic:nvPicPr>
                   <pic:blipFill>
-                    <a:blip r:embed="rId9" cstate="print">
+                    <a:blip r:embed="rId10" cstate="print">
                       <a:extLst>
                         <a:ext uri="{28A0092B-C50C-407E-A947-70E740481C1C}">
                           <a14:useLocalDpi xmlns:a14="http://schemas.microsoft.com/office/drawing/2010/main" val="0"/>
@@ -237,7 +237,7 @@
                     </pic:cNvPicPr>
                   </pic:nvPicPr>
                   <pic:blipFill>
-                    <a:blip r:embed="rId10">
+                    <a:blip r:embed="rId11">
                       <a:extLst>
                         <a:ext uri="{28A0092B-C50C-407E-A947-70E740481C1C}">
                           <a14:useLocalDpi xmlns:a14="http://schemas.microsoft.com/office/drawing/2010/main" val="0"/>
@@ -331,7 +331,7 @@
                     </pic:cNvPicPr>
                   </pic:nvPicPr>
                   <pic:blipFill>
-                    <a:blip r:embed="rId11">
+                    <a:blip r:embed="rId12">
                       <a:extLst>
                         <a:ext uri="{28A0092B-C50C-407E-A947-70E740481C1C}">
                           <a14:useLocalDpi xmlns:a14="http://schemas.microsoft.com/office/drawing/2010/main" val="0"/>
@@ -412,7 +412,7 @@
                     </pic:cNvPicPr>
                   </pic:nvPicPr>
                   <pic:blipFill>
-                    <a:blip r:embed="rId12" cstate="print">
+                    <a:blip r:embed="rId13" cstate="print">
                       <a:extLst>
                         <a:ext uri="{28A0092B-C50C-407E-A947-70E740481C1C}">
                           <a14:useLocalDpi xmlns:a14="http://schemas.microsoft.com/office/drawing/2010/main" val="0"/>
@@ -476,7 +476,7 @@
                     </pic:cNvPicPr>
                   </pic:nvPicPr>
                   <pic:blipFill>
-                    <a:blip r:embed="rId13" cstate="print">
+                    <a:blip r:embed="rId14" cstate="print">
                       <a:extLst>
                         <a:ext uri="{28A0092B-C50C-407E-A947-70E740481C1C}">
                           <a14:useLocalDpi xmlns:a14="http://schemas.microsoft.com/office/drawing/2010/main" val="0"/>
@@ -540,7 +540,7 @@
                     </pic:cNvPicPr>
                   </pic:nvPicPr>
                   <pic:blipFill>
-                    <a:blip r:embed="rId14" cstate="print">
+                    <a:blip r:embed="rId15" cstate="print">
                       <a:extLst>
                         <a:ext uri="{28A0092B-C50C-407E-A947-70E740481C1C}">
                           <a14:useLocalDpi xmlns:a14="http://schemas.microsoft.com/office/drawing/2010/main" val="0"/>
@@ -625,7 +625,7 @@
                     </pic:cNvPicPr>
                   </pic:nvPicPr>
                   <pic:blipFill>
-                    <a:blip r:embed="rId15" cstate="print">
+                    <a:blip r:embed="rId16" cstate="print">
                       <a:extLst>
                         <a:ext uri="{28A0092B-C50C-407E-A947-70E740481C1C}">
                           <a14:useLocalDpi xmlns:a14="http://schemas.microsoft.com/office/drawing/2010/main" val="0"/>
@@ -800,7 +800,7 @@
                     </pic:cNvPicPr>
                   </pic:nvPicPr>
                   <pic:blipFill rotWithShape="1">
-                    <a:blip r:embed="rId16">
+                    <a:blip r:embed="rId17">
                       <a:extLst>
                         <a:ext uri="{28A0092B-C50C-407E-A947-70E740481C1C}">
                           <a14:useLocalDpi xmlns:a14="http://schemas.microsoft.com/office/drawing/2010/main" val="0"/>
@@ -890,7 +890,7 @@
                     </pic:cNvPicPr>
                   </pic:nvPicPr>
                   <pic:blipFill>
-                    <a:blip r:embed="rId17">
+                    <a:blip r:embed="rId18">
                       <a:extLst>
                         <a:ext uri="{28A0092B-C50C-407E-A947-70E740481C1C}">
                           <a14:useLocalDpi xmlns:a14="http://schemas.microsoft.com/office/drawing/2010/main" val="0"/>
@@ -968,7 +968,7 @@
                     </pic:cNvPicPr>
                   </pic:nvPicPr>
                   <pic:blipFill>
-                    <a:blip r:embed="rId18" cstate="print">
+                    <a:blip r:embed="rId19" cstate="print">
                       <a:extLst>
                         <a:ext uri="{28A0092B-C50C-407E-A947-70E740481C1C}">
                           <a14:useLocalDpi xmlns:a14="http://schemas.microsoft.com/office/drawing/2010/main" val="0"/>
@@ -1038,7 +1038,7 @@
                     </pic:cNvPicPr>
                   </pic:nvPicPr>
                   <pic:blipFill>
-                    <a:blip r:embed="rId19">
+                    <a:blip r:embed="rId20">
                       <a:extLst>
                         <a:ext uri="{28A0092B-C50C-407E-A947-70E740481C1C}">
                           <a14:useLocalDpi xmlns:a14="http://schemas.microsoft.com/office/drawing/2010/main" val="0"/>
@@ -1116,7 +1116,7 @@
                     </pic:cNvPicPr>
                   </pic:nvPicPr>
                   <pic:blipFill>
-                    <a:blip r:embed="rId20">
+                    <a:blip r:embed="rId21">
                       <a:extLst>
                         <a:ext uri="{28A0092B-C50C-407E-A947-70E740481C1C}">
                           <a14:useLocalDpi xmlns:a14="http://schemas.microsoft.com/office/drawing/2010/main" val="0"/>
@@ -1185,7 +1185,7 @@
                     </pic:cNvPicPr>
                   </pic:nvPicPr>
                   <pic:blipFill>
-                    <a:blip r:embed="rId21">
+                    <a:blip r:embed="rId22">
                       <a:extLst>
                         <a:ext uri="{28A0092B-C50C-407E-A947-70E740481C1C}">
                           <a14:useLocalDpi xmlns:a14="http://schemas.microsoft.com/office/drawing/2010/main" val="0"/>
@@ -1263,7 +1263,7 @@
                     </pic:cNvPicPr>
                   </pic:nvPicPr>
                   <pic:blipFill>
-                    <a:blip r:embed="rId22">
+                    <a:blip r:embed="rId23">
                       <a:extLst>
                         <a:ext uri="{28A0092B-C50C-407E-A947-70E740481C1C}">
                           <a14:useLocalDpi xmlns:a14="http://schemas.microsoft.com/office/drawing/2010/main" val="0"/>
@@ -1356,7 +1356,7 @@
                     </pic:cNvPicPr>
                   </pic:nvPicPr>
                   <pic:blipFill>
-                    <a:blip r:embed="rId23">
+                    <a:blip r:embed="rId24">
                       <a:extLst>
                         <a:ext uri="{28A0092B-C50C-407E-A947-70E740481C1C}">
                           <a14:useLocalDpi xmlns:a14="http://schemas.microsoft.com/office/drawing/2010/main" val="0"/>
@@ -1428,7 +1428,7 @@
                     </pic:cNvPicPr>
                   </pic:nvPicPr>
                   <pic:blipFill>
-                    <a:blip r:embed="rId24">
+                    <a:blip r:embed="rId25">
                       <a:extLst>
                         <a:ext uri="{28A0092B-C50C-407E-A947-70E740481C1C}">
                           <a14:useLocalDpi xmlns:a14="http://schemas.microsoft.com/office/drawing/2010/main" val="0"/>
@@ -1511,7 +1511,7 @@
                     </pic:cNvPicPr>
                   </pic:nvPicPr>
                   <pic:blipFill>
-                    <a:blip r:embed="rId25" cstate="print">
+                    <a:blip r:embed="rId26" cstate="print">
                       <a:extLst>
                         <a:ext uri="{28A0092B-C50C-407E-A947-70E740481C1C}">
                           <a14:useLocalDpi xmlns:a14="http://schemas.microsoft.com/office/drawing/2010/main" val="0"/>
@@ -1593,7 +1593,7 @@
                     </pic:cNvPicPr>
                   </pic:nvPicPr>
                   <pic:blipFill>
-                    <a:blip r:embed="rId26">
+                    <a:blip r:embed="rId27">
                       <a:extLst>
                         <a:ext uri="{28A0092B-C50C-407E-A947-70E740481C1C}">
                           <a14:useLocalDpi xmlns:a14="http://schemas.microsoft.com/office/drawing/2010/main" val="0"/>
@@ -1687,7 +1687,7 @@
                     </pic:cNvPicPr>
                   </pic:nvPicPr>
                   <pic:blipFill rotWithShape="1">
-                    <a:blip r:embed="rId27">
+                    <a:blip r:embed="rId28">
                       <a:extLst>
                         <a:ext uri="{28A0092B-C50C-407E-A947-70E740481C1C}">
                           <a14:useLocalDpi xmlns:a14="http://schemas.microsoft.com/office/drawing/2010/main" val="0"/>
@@ -1740,6 +1740,9 @@
         <w:pStyle w:val="ListParagraph"/>
       </w:pPr>
       <w:r>
+        <w:rPr>
+          <w:noProof/>
+        </w:rPr>
         <w:drawing>
           <wp:anchor distT="0" distB="0" distL="114300" distR="114300" simplePos="0" relativeHeight="251673600" behindDoc="0" locked="0" layoutInCell="1" allowOverlap="1" wp14:anchorId="12A4A250" wp14:editId="2B8836EE">
             <wp:simplePos x="0" y="0"/>
@@ -1764,7 +1767,7 @@
                     <pic:cNvPicPr/>
                   </pic:nvPicPr>
                   <pic:blipFill>
-                    <a:blip r:embed="rId28">
+                    <a:blip r:embed="rId29">
                       <a:extLst>
                         <a:ext uri="{28A0092B-C50C-407E-A947-70E740481C1C}">
                           <a14:useLocalDpi xmlns:a14="http://schemas.microsoft.com/office/drawing/2010/main" val="0"/>
@@ -1844,6 +1847,488 @@
     <w:p>
       <w:pPr>
         <w:pStyle w:val="ListParagraph"/>
+        <w:numPr>
+          <w:ilvl w:val="0"/>
+          <w:numId w:val="2"/>
+        </w:numPr>
+      </w:pPr>
+      <w:r>
+        <w:lastRenderedPageBreak/>
+        <w:t xml:space="preserve">Add </w:t>
+      </w:r>
+      <w:r>
+        <w:t>Some</w:t>
+      </w:r>
+      <w:r>
+        <w:t xml:space="preserve"> User to collection:</w:t>
+      </w:r>
+    </w:p>
+    <w:p>
+      <w:pPr>
+        <w:pStyle w:val="ListParagraph"/>
+      </w:pPr>
+      <w:r>
+        <w:rPr>
+          <w:noProof/>
+        </w:rPr>
+        <w:drawing>
+          <wp:inline distT="0" distB="0" distL="0" distR="0" wp14:anchorId="0C32ACD2" wp14:editId="7D30F4CE">
+            <wp:extent cx="5577840" cy="5134610"/>
+            <wp:effectExtent l="0" t="0" r="3810" b="8890"/>
+            <wp:docPr id="16" name="Picture 16"/>
+            <wp:cNvGraphicFramePr>
+              <a:graphicFrameLocks xmlns:a="http://schemas.openxmlformats.org/drawingml/2006/main" noChangeAspect="1"/>
+            </wp:cNvGraphicFramePr>
+            <a:graphic xmlns:a="http://schemas.openxmlformats.org/drawingml/2006/main">
+              <a:graphicData uri="http://schemas.openxmlformats.org/drawingml/2006/picture">
+                <pic:pic xmlns:pic="http://schemas.openxmlformats.org/drawingml/2006/picture">
+                  <pic:nvPicPr>
+                    <pic:cNvPr id="0" name="Picture 1"/>
+                    <pic:cNvPicPr>
+                      <a:picLocks noChangeAspect="1" noChangeArrowheads="1"/>
+                    </pic:cNvPicPr>
+                  </pic:nvPicPr>
+                  <pic:blipFill>
+                    <a:blip r:embed="rId30">
+                      <a:extLst>
+                        <a:ext uri="{28A0092B-C50C-407E-A947-70E740481C1C}">
+                          <a14:useLocalDpi xmlns:a14="http://schemas.microsoft.com/office/drawing/2010/main" val="0"/>
+                        </a:ext>
+                      </a:extLst>
+                    </a:blip>
+                    <a:srcRect/>
+                    <a:stretch>
+                      <a:fillRect/>
+                    </a:stretch>
+                  </pic:blipFill>
+                  <pic:spPr bwMode="auto">
+                    <a:xfrm>
+                      <a:off x="0" y="0"/>
+                      <a:ext cx="5577840" cy="5134610"/>
+                    </a:xfrm>
+                    <a:prstGeom prst="rect">
+                      <a:avLst/>
+                    </a:prstGeom>
+                    <a:noFill/>
+                    <a:ln>
+                      <a:noFill/>
+                    </a:ln>
+                  </pic:spPr>
+                </pic:pic>
+              </a:graphicData>
+            </a:graphic>
+          </wp:inline>
+        </w:drawing>
+      </w:r>
+    </w:p>
+    <w:p>
+      <w:pPr>
+        <w:pStyle w:val="ListParagraph"/>
+      </w:pPr>
+    </w:p>
+    <w:p>
+      <w:pPr>
+        <w:pStyle w:val="ListParagraph"/>
+        <w:numPr>
+          <w:ilvl w:val="0"/>
+          <w:numId w:val="2"/>
+        </w:numPr>
+      </w:pPr>
+      <w:r>
+        <w:rPr>
+          <w:noProof/>
+        </w:rPr>
+        <w:drawing>
+          <wp:anchor distT="0" distB="0" distL="114300" distR="114300" simplePos="0" relativeHeight="251674624" behindDoc="0" locked="0" layoutInCell="1" allowOverlap="1" wp14:anchorId="758DF861" wp14:editId="01FF86A3">
+            <wp:simplePos x="0" y="0"/>
+            <wp:positionH relativeFrom="margin">
+              <wp:posOffset>146783</wp:posOffset>
+            </wp:positionH>
+            <wp:positionV relativeFrom="margin">
+              <wp:posOffset>5816649</wp:posOffset>
+            </wp:positionV>
+            <wp:extent cx="5943600" cy="3088640"/>
+            <wp:effectExtent l="0" t="0" r="0" b="0"/>
+            <wp:wrapSquare wrapText="bothSides"/>
+            <wp:docPr id="24" name="Picture 24"/>
+            <wp:cNvGraphicFramePr>
+              <a:graphicFrameLocks xmlns:a="http://schemas.openxmlformats.org/drawingml/2006/main" noChangeAspect="1"/>
+            </wp:cNvGraphicFramePr>
+            <a:graphic xmlns:a="http://schemas.openxmlformats.org/drawingml/2006/main">
+              <a:graphicData uri="http://schemas.openxmlformats.org/drawingml/2006/picture">
+                <pic:pic xmlns:pic="http://schemas.openxmlformats.org/drawingml/2006/picture">
+                  <pic:nvPicPr>
+                    <pic:cNvPr id="0" name="Picture 3"/>
+                    <pic:cNvPicPr>
+                      <a:picLocks noChangeAspect="1" noChangeArrowheads="1"/>
+                    </pic:cNvPicPr>
+                  </pic:nvPicPr>
+                  <pic:blipFill>
+                    <a:blip r:embed="rId31">
+                      <a:extLst>
+                        <a:ext uri="{28A0092B-C50C-407E-A947-70E740481C1C}">
+                          <a14:useLocalDpi xmlns:a14="http://schemas.microsoft.com/office/drawing/2010/main" val="0"/>
+                        </a:ext>
+                      </a:extLst>
+                    </a:blip>
+                    <a:srcRect/>
+                    <a:stretch>
+                      <a:fillRect/>
+                    </a:stretch>
+                  </pic:blipFill>
+                  <pic:spPr bwMode="auto">
+                    <a:xfrm>
+                      <a:off x="0" y="0"/>
+                      <a:ext cx="5943600" cy="3088640"/>
+                    </a:xfrm>
+                    <a:prstGeom prst="rect">
+                      <a:avLst/>
+                    </a:prstGeom>
+                    <a:noFill/>
+                    <a:ln>
+                      <a:noFill/>
+                    </a:ln>
+                  </pic:spPr>
+                </pic:pic>
+              </a:graphicData>
+            </a:graphic>
+          </wp:anchor>
+        </w:drawing>
+      </w:r>
+      <w:r>
+        <w:t>Edit one user:</w:t>
+      </w:r>
+    </w:p>
+    <w:p>
+      <w:pPr>
+        <w:pStyle w:val="ListParagraph"/>
+        <w:numPr>
+          <w:ilvl w:val="0"/>
+          <w:numId w:val="2"/>
+        </w:numPr>
+      </w:pPr>
+      <w:r>
+        <w:lastRenderedPageBreak/>
+        <w:t>Edit some users at the same time:</w:t>
+      </w:r>
+    </w:p>
+    <w:p>
+      <w:pPr>
+        <w:pStyle w:val="ListParagraph"/>
+      </w:pPr>
+    </w:p>
+    <w:p>
+      <w:pPr>
+        <w:pStyle w:val="ListParagraph"/>
+      </w:pPr>
+      <w:r>
+        <w:rPr>
+          <w:noProof/>
+        </w:rPr>
+        <w:drawing>
+          <wp:inline distT="0" distB="0" distL="0" distR="0" wp14:anchorId="24B3F365" wp14:editId="004CB2BC">
+            <wp:extent cx="5943600" cy="3867150"/>
+            <wp:effectExtent l="0" t="0" r="0" b="0"/>
+            <wp:docPr id="25" name="Picture 25"/>
+            <wp:cNvGraphicFramePr>
+              <a:graphicFrameLocks xmlns:a="http://schemas.openxmlformats.org/drawingml/2006/main" noChangeAspect="1"/>
+            </wp:cNvGraphicFramePr>
+            <a:graphic xmlns:a="http://schemas.openxmlformats.org/drawingml/2006/main">
+              <a:graphicData uri="http://schemas.openxmlformats.org/drawingml/2006/picture">
+                <pic:pic xmlns:pic="http://schemas.openxmlformats.org/drawingml/2006/picture">
+                  <pic:nvPicPr>
+                    <pic:cNvPr id="0" name="Picture 5"/>
+                    <pic:cNvPicPr>
+                      <a:picLocks noChangeAspect="1" noChangeArrowheads="1"/>
+                    </pic:cNvPicPr>
+                  </pic:nvPicPr>
+                  <pic:blipFill>
+                    <a:blip r:embed="rId32">
+                      <a:extLst>
+                        <a:ext uri="{28A0092B-C50C-407E-A947-70E740481C1C}">
+                          <a14:useLocalDpi xmlns:a14="http://schemas.microsoft.com/office/drawing/2010/main" val="0"/>
+                        </a:ext>
+                      </a:extLst>
+                    </a:blip>
+                    <a:srcRect/>
+                    <a:stretch>
+                      <a:fillRect/>
+                    </a:stretch>
+                  </pic:blipFill>
+                  <pic:spPr bwMode="auto">
+                    <a:xfrm>
+                      <a:off x="0" y="0"/>
+                      <a:ext cx="5943600" cy="3867150"/>
+                    </a:xfrm>
+                    <a:prstGeom prst="rect">
+                      <a:avLst/>
+                    </a:prstGeom>
+                    <a:noFill/>
+                    <a:ln>
+                      <a:noFill/>
+                    </a:ln>
+                  </pic:spPr>
+                </pic:pic>
+              </a:graphicData>
+            </a:graphic>
+          </wp:inline>
+        </w:drawing>
+      </w:r>
+    </w:p>
+    <w:p>
+      <w:pPr>
+        <w:pStyle w:val="ListParagraph"/>
+      </w:pPr>
+    </w:p>
+    <w:p>
+      <w:pPr>
+        <w:pStyle w:val="ListParagraph"/>
+        <w:numPr>
+          <w:ilvl w:val="0"/>
+          <w:numId w:val="2"/>
+        </w:numPr>
+      </w:pPr>
+      <w:r>
+        <w:t>Delete one user:</w:t>
+      </w:r>
+    </w:p>
+    <w:p>
+      <w:pPr>
+        <w:pStyle w:val="ListParagraph"/>
+      </w:pPr>
+    </w:p>
+    <w:p>
+      <w:pPr>
+        <w:pStyle w:val="ListParagraph"/>
+      </w:pPr>
+    </w:p>
+    <w:p>
+      <w:pPr>
+        <w:pStyle w:val="ListParagraph"/>
+      </w:pPr>
+    </w:p>
+    <w:p>
+      <w:pPr>
+        <w:pStyle w:val="ListParagraph"/>
+      </w:pPr>
+    </w:p>
+    <w:p>
+      <w:pPr>
+        <w:pStyle w:val="ListParagraph"/>
+      </w:pPr>
+    </w:p>
+    <w:p>
+      <w:pPr>
+        <w:pStyle w:val="ListParagraph"/>
+      </w:pPr>
+    </w:p>
+    <w:p>
+      <w:pPr>
+        <w:pStyle w:val="ListParagraph"/>
+      </w:pPr>
+      <w:r>
+        <w:rPr>
+          <w:noProof/>
+        </w:rPr>
+        <w:drawing>
+          <wp:anchor distT="0" distB="0" distL="114300" distR="114300" simplePos="0" relativeHeight="251675648" behindDoc="0" locked="0" layoutInCell="1" allowOverlap="1" wp14:anchorId="2AD271FD" wp14:editId="5DA89587">
+            <wp:simplePos x="0" y="0"/>
+            <wp:positionH relativeFrom="margin">
+              <wp:posOffset>766152</wp:posOffset>
+            </wp:positionH>
+            <wp:positionV relativeFrom="margin">
+              <wp:posOffset>5767266</wp:posOffset>
+            </wp:positionV>
+            <wp:extent cx="4994275" cy="1272540"/>
+            <wp:effectExtent l="0" t="0" r="0" b="3810"/>
+            <wp:wrapSquare wrapText="bothSides"/>
+            <wp:docPr id="27" name="Picture 27"/>
+            <wp:cNvGraphicFramePr>
+              <a:graphicFrameLocks xmlns:a="http://schemas.openxmlformats.org/drawingml/2006/main" noChangeAspect="1"/>
+            </wp:cNvGraphicFramePr>
+            <a:graphic xmlns:a="http://schemas.openxmlformats.org/drawingml/2006/main">
+              <a:graphicData uri="http://schemas.openxmlformats.org/drawingml/2006/picture">
+                <pic:pic xmlns:pic="http://schemas.openxmlformats.org/drawingml/2006/picture">
+                  <pic:nvPicPr>
+                    <pic:cNvPr id="0" name="Picture 12"/>
+                    <pic:cNvPicPr>
+                      <a:picLocks noChangeAspect="1" noChangeArrowheads="1"/>
+                    </pic:cNvPicPr>
+                  </pic:nvPicPr>
+                  <pic:blipFill rotWithShape="1">
+                    <a:blip r:embed="rId33">
+                      <a:extLst>
+                        <a:ext uri="{28A0092B-C50C-407E-A947-70E740481C1C}">
+                          <a14:useLocalDpi xmlns:a14="http://schemas.microsoft.com/office/drawing/2010/main" val="0"/>
+                        </a:ext>
+                      </a:extLst>
+                    </a:blip>
+                    <a:srcRect b="68079"/>
+                    <a:stretch/>
+                  </pic:blipFill>
+                  <pic:spPr bwMode="auto">
+                    <a:xfrm>
+                      <a:off x="0" y="0"/>
+                      <a:ext cx="4994275" cy="1272540"/>
+                    </a:xfrm>
+                    <a:prstGeom prst="rect">
+                      <a:avLst/>
+                    </a:prstGeom>
+                    <a:noFill/>
+                    <a:ln>
+                      <a:noFill/>
+                    </a:ln>
+                    <a:extLst>
+                      <a:ext uri="{53640926-AAD7-44D8-BBD7-CCE9431645EC}">
+                        <a14:shadowObscured xmlns:a14="http://schemas.microsoft.com/office/drawing/2010/main"/>
+                      </a:ext>
+                    </a:extLst>
+                  </pic:spPr>
+                </pic:pic>
+              </a:graphicData>
+            </a:graphic>
+            <wp14:sizeRelV relativeFrom="margin">
+              <wp14:pctHeight>0</wp14:pctHeight>
+            </wp14:sizeRelV>
+          </wp:anchor>
+        </w:drawing>
+      </w:r>
+    </w:p>
+    <w:p>
+      <w:pPr>
+        <w:pStyle w:val="ListParagraph"/>
+      </w:pPr>
+    </w:p>
+    <w:p>
+      <w:pPr>
+        <w:pStyle w:val="ListParagraph"/>
+      </w:pPr>
+    </w:p>
+    <w:p>
+      <w:pPr>
+        <w:pStyle w:val="ListParagraph"/>
+      </w:pPr>
+    </w:p>
+    <w:p>
+      <w:pPr>
+        <w:pStyle w:val="ListParagraph"/>
+      </w:pPr>
+    </w:p>
+    <w:p>
+      <w:pPr>
+        <w:pStyle w:val="ListParagraph"/>
+      </w:pPr>
+    </w:p>
+    <w:p>
+      <w:pPr>
+        <w:pStyle w:val="ListParagraph"/>
+      </w:pPr>
+    </w:p>
+    <w:p>
+      <w:pPr>
+        <w:pStyle w:val="ListParagraph"/>
+      </w:pPr>
+    </w:p>
+    <w:p>
+      <w:pPr>
+        <w:pStyle w:val="ListParagraph"/>
+      </w:pPr>
+    </w:p>
+    <w:p>
+      <w:pPr>
+        <w:pStyle w:val="ListParagraph"/>
+      </w:pPr>
+    </w:p>
+    <w:p>
+      <w:pPr>
+        <w:pStyle w:val="ListParagraph"/>
+      </w:pPr>
+    </w:p>
+    <w:p>
+      <w:pPr>
+        <w:pStyle w:val="ListParagraph"/>
+      </w:pPr>
+    </w:p>
+    <w:p>
+      <w:pPr>
+        <w:pStyle w:val="ListParagraph"/>
+      </w:pPr>
+    </w:p>
+    <w:p>
+      <w:pPr>
+        <w:pStyle w:val="ListParagraph"/>
+        <w:numPr>
+          <w:ilvl w:val="0"/>
+          <w:numId w:val="2"/>
+        </w:numPr>
+      </w:pPr>
+      <w:r>
+        <w:lastRenderedPageBreak/>
+        <w:t>Delete some users:</w:t>
+      </w:r>
+    </w:p>
+    <w:p/>
+    <w:p>
+      <w:pPr>
+        <w:pStyle w:val="ListParagraph"/>
+      </w:pPr>
+      <w:r>
+        <w:rPr>
+          <w:noProof/>
+        </w:rPr>
+        <w:drawing>
+          <wp:inline distT="0" distB="0" distL="0" distR="0" wp14:anchorId="2A027E2D" wp14:editId="57042929">
+            <wp:extent cx="4930775" cy="1638935"/>
+            <wp:effectExtent l="0" t="0" r="3175" b="0"/>
+            <wp:docPr id="28" name="Picture 28"/>
+            <wp:cNvGraphicFramePr>
+              <a:graphicFrameLocks xmlns:a="http://schemas.openxmlformats.org/drawingml/2006/main" noChangeAspect="1"/>
+            </wp:cNvGraphicFramePr>
+            <a:graphic xmlns:a="http://schemas.openxmlformats.org/drawingml/2006/main">
+              <a:graphicData uri="http://schemas.openxmlformats.org/drawingml/2006/picture">
+                <pic:pic xmlns:pic="http://schemas.openxmlformats.org/drawingml/2006/picture">
+                  <pic:nvPicPr>
+                    <pic:cNvPr id="0" name="Picture 14"/>
+                    <pic:cNvPicPr>
+                      <a:picLocks noChangeAspect="1" noChangeArrowheads="1"/>
+                    </pic:cNvPicPr>
+                  </pic:nvPicPr>
+                  <pic:blipFill>
+                    <a:blip r:embed="rId34">
+                      <a:extLst>
+                        <a:ext uri="{28A0092B-C50C-407E-A947-70E740481C1C}">
+                          <a14:useLocalDpi xmlns:a14="http://schemas.microsoft.com/office/drawing/2010/main" val="0"/>
+                        </a:ext>
+                      </a:extLst>
+                    </a:blip>
+                    <a:srcRect/>
+                    <a:stretch>
+                      <a:fillRect/>
+                    </a:stretch>
+                  </pic:blipFill>
+                  <pic:spPr bwMode="auto">
+                    <a:xfrm>
+                      <a:off x="0" y="0"/>
+                      <a:ext cx="4930775" cy="1638935"/>
+                    </a:xfrm>
+                    <a:prstGeom prst="rect">
+                      <a:avLst/>
+                    </a:prstGeom>
+                    <a:noFill/>
+                    <a:ln>
+                      <a:noFill/>
+                    </a:ln>
+                  </pic:spPr>
+                </pic:pic>
+              </a:graphicData>
+            </a:graphic>
+          </wp:inline>
+        </w:drawing>
+      </w:r>
+    </w:p>
+    <w:p>
+      <w:pPr>
+        <w:pStyle w:val="ListParagraph"/>
       </w:pPr>
     </w:p>
     <w:sectPr>
@@ -2024,7 +2509,7 @@
   <w:abstractNum w:abstractNumId="1" w15:restartNumberingAfterBreak="0">
     <w:nsid w:val="6DE64E8E"/>
     <w:multiLevelType w:val="hybridMultilevel"/>
-    <w:tmpl w:val="4F64251E"/>
+    <w:tmpl w:val="EB582286"/>
     <w:lvl w:ilvl="0" w:tplc="04090001">
       <w:start w:val="1"/>
       <w:numFmt w:val="bullet"/>
@@ -2920,4 +3405,16 @@
     </a:ext>
   </a:extLst>
 </a:theme>
+</file>
+
+<file path=customXml/item1.xml><?xml version="1.0" encoding="utf-8"?>
+<b:Sources xmlns:b="http://schemas.openxmlformats.org/officeDocument/2006/bibliography" xmlns="http://schemas.openxmlformats.org/officeDocument/2006/bibliography" SelectedStyle="\APASixthEditionOfficeOnline.xsl" StyleName="APA" Version="6"/>
+</file>
+
+<file path=customXml/itemProps1.xml><?xml version="1.0" encoding="utf-8"?>
+<ds:datastoreItem xmlns:ds="http://schemas.openxmlformats.org/officeDocument/2006/customXml" ds:itemID="{4470B9D1-3F22-42BF-A90A-A4F2025D3974}">
+  <ds:schemaRefs>
+    <ds:schemaRef ds:uri="http://schemas.openxmlformats.org/officeDocument/2006/bibliography"/>
+  </ds:schemaRefs>
+</ds:datastoreItem>
 </file>